--- a/commands.docx
+++ b/commands.docx
@@ -141,6 +141,17 @@
       </w:r>
     </w:p>
     <w:p>
+      <w:pPr>
+        <w:autoSpaceDE w:val="0"/>
+        <w:autoSpaceDN w:val="0"/>
+        <w:adjustRightInd w:val="0"/>
+        <w:spacing w:after="0" w:line="240" w:lineRule="auto"/>
+        <w:rPr>
+          <w:rFonts w:ascii="Lucida Console" w:hAnsi="Lucida Console" w:cs="Lucida Console"/>
+          <w:sz w:val="18"/>
+          <w:szCs w:val="18"/>
+        </w:rPr>
+      </w:pPr>
       <w:r>
         <w:rPr>
           <w:rFonts w:ascii="Lucida Console" w:hAnsi="Lucida Console" w:cs="Lucida Console"/>
@@ -148,6 +159,32 @@
           <w:szCs w:val="18"/>
         </w:rPr>
         <w:t xml:space="preserve">=&gt; </w:t>
+      </w:r>
+      <w:r>
+        <w:rPr>
+          <w:rFonts w:ascii="Lucida Console" w:hAnsi="Lucida Console" w:cs="Lucida Console"/>
+          <w:sz w:val="18"/>
+          <w:szCs w:val="18"/>
+        </w:rPr>
+        <w:t>git add commands.docx</w:t>
+      </w:r>
+    </w:p>
+    <w:p>
+      <w:r>
+        <w:t>=&gt;status</w:t>
+      </w:r>
+    </w:p>
+    <w:p>
+      <w:r>
+        <w:t>=&gt;</w:t>
+      </w:r>
+      <w:r>
+        <w:rPr>
+          <w:rFonts w:ascii="Lucida Console" w:hAnsi="Lucida Console" w:cs="Lucida Console"/>
+          <w:sz w:val="18"/>
+          <w:szCs w:val="18"/>
+        </w:rPr>
+        <w:t xml:space="preserve"> git commit -m "adding first commit"</w:t>
       </w:r>
       <w:bookmarkStart w:id="0" w:name="_GoBack"/>
       <w:bookmarkEnd w:id="0"/>

--- a/commands.docx
+++ b/commands.docx
@@ -170,11 +170,130 @@
       </w:r>
     </w:p>
     <w:p>
+      <w:pPr>
+        <w:autoSpaceDE w:val="0"/>
+        <w:autoSpaceDN w:val="0"/>
+        <w:adjustRightInd w:val="0"/>
+        <w:spacing w:after="0" w:line="240" w:lineRule="auto"/>
+        <w:rPr>
+          <w:rFonts w:ascii="Lucida Console" w:hAnsi="Lucida Console" w:cs="Lucida Console"/>
+          <w:sz w:val="18"/>
+          <w:szCs w:val="18"/>
+        </w:rPr>
+      </w:pPr>
+    </w:p>
+    <w:p>
+      <w:pPr>
+        <w:autoSpaceDE w:val="0"/>
+        <w:autoSpaceDN w:val="0"/>
+        <w:adjustRightInd w:val="0"/>
+        <w:spacing w:after="0" w:line="240" w:lineRule="auto"/>
+        <w:rPr>
+          <w:rFonts w:ascii="Lucida Console" w:hAnsi="Lucida Console" w:cs="Lucida Console"/>
+          <w:sz w:val="18"/>
+          <w:szCs w:val="18"/>
+        </w:rPr>
+      </w:pPr>
+      <w:r>
+        <w:rPr>
+          <w:rFonts w:ascii="Lucida Console" w:hAnsi="Lucida Console" w:cs="Lucida Console"/>
+          <w:sz w:val="18"/>
+          <w:szCs w:val="18"/>
+        </w:rPr>
+        <w:t xml:space="preserve">=&gt; git </w:t>
+      </w:r>
+      <w:proofErr w:type="gramStart"/>
+      <w:r>
+        <w:rPr>
+          <w:rFonts w:ascii="Lucida Console" w:hAnsi="Lucida Console" w:cs="Lucida Console"/>
+          <w:sz w:val="18"/>
+          <w:szCs w:val="18"/>
+        </w:rPr>
+        <w:t>add .</w:t>
+      </w:r>
+      <w:proofErr w:type="gramEnd"/>
+      <w:r>
+        <w:rPr>
+          <w:rFonts w:ascii="Lucida Console" w:hAnsi="Lucida Console" w:cs="Lucida Console"/>
+          <w:sz w:val="18"/>
+          <w:szCs w:val="18"/>
+        </w:rPr>
+        <w:t xml:space="preserve"> </w:t>
+      </w:r>
+      <w:hyperlink w:history="1">
+        <w:r>
+          <w:rPr>
+            <w:rStyle w:val="Hyperlink"/>
+            <w:rFonts w:ascii="Lucida Console" w:hAnsi="Lucida Console" w:cs="Lucida Console"/>
+            <w:sz w:val="18"/>
+            <w:szCs w:val="18"/>
+          </w:rPr>
+          <w:t>\\</w:t>
+        </w:r>
+        <w:r>
+          <w:rPr>
+            <w:rStyle w:val="Hyperlink"/>
+            <w:rFonts w:ascii="Lucida Console" w:hAnsi="Lucida Console" w:cs="Lucida Console"/>
+            <w:sz w:val="18"/>
+            <w:szCs w:val="18"/>
+          </w:rPr>
+          <w:t xml:space="preserve"> </w:t>
+        </w:r>
+        <w:r>
+          <w:rPr>
+            <w:rStyle w:val="Hyperlink"/>
+            <w:rFonts w:ascii="Lucida Console" w:hAnsi="Lucida Console" w:cs="Lucida Console"/>
+            <w:sz w:val="18"/>
+            <w:szCs w:val="18"/>
+          </w:rPr>
+          <w:t>{All</w:t>
+        </w:r>
+      </w:hyperlink>
+      <w:r>
+        <w:rPr>
+          <w:rFonts w:ascii="Lucida Console" w:hAnsi="Lucida Console" w:cs="Lucida Console"/>
+          <w:sz w:val="18"/>
+          <w:szCs w:val="18"/>
+        </w:rPr>
+        <w:t xml:space="preserve"> files at </w:t>
+      </w:r>
+      <w:proofErr w:type="gramStart"/>
+      <w:r>
+        <w:rPr>
+          <w:rFonts w:ascii="Lucida Console" w:hAnsi="Lucida Console" w:cs="Lucida Console"/>
+          <w:sz w:val="18"/>
+          <w:szCs w:val="18"/>
+        </w:rPr>
+        <w:t>once }</w:t>
+      </w:r>
+      <w:proofErr w:type="gramEnd"/>
+    </w:p>
+    <w:p>
+      <w:pPr>
+        <w:autoSpaceDE w:val="0"/>
+        <w:autoSpaceDN w:val="0"/>
+        <w:adjustRightInd w:val="0"/>
+        <w:spacing w:after="0" w:line="240" w:lineRule="auto"/>
+        <w:rPr>
+          <w:rFonts w:ascii="Lucida Console" w:hAnsi="Lucida Console" w:cs="Lucida Console"/>
+          <w:sz w:val="18"/>
+          <w:szCs w:val="18"/>
+        </w:rPr>
+      </w:pPr>
+    </w:p>
+    <w:p>
       <w:r>
         <w:t>=&gt;status</w:t>
       </w:r>
     </w:p>
     <w:p>
+      <w:pPr>
+        <w:rPr>
+          <w:rFonts w:ascii="Lucida Console" w:hAnsi="Lucida Console" w:cs="Lucida Console"/>
+          <w:sz w:val="18"/>
+          <w:szCs w:val="18"/>
+        </w:rPr>
+      </w:pPr>
       <w:r>
         <w:t>=&gt;</w:t>
       </w:r>
@@ -185,9 +304,54 @@
           <w:szCs w:val="18"/>
         </w:rPr>
         <w:t xml:space="preserve"> git commit -m "adding first commit"</w:t>
+      </w:r>
+    </w:p>
+    <w:p>
+      <w:pPr>
+        <w:rPr>
+          <w:rFonts w:ascii="Lucida Console" w:hAnsi="Lucida Console" w:cs="Lucida Console"/>
+          <w:sz w:val="18"/>
+          <w:szCs w:val="18"/>
+        </w:rPr>
+      </w:pPr>
+      <w:r>
+        <w:rPr>
+          <w:rFonts w:ascii="Lucida Console" w:hAnsi="Lucida Console" w:cs="Lucida Console"/>
+          <w:sz w:val="18"/>
+          <w:szCs w:val="18"/>
+        </w:rPr>
+        <w:t>=&gt; git commit -a -</w:t>
+      </w:r>
+      <w:proofErr w:type="gramStart"/>
+      <w:r>
+        <w:rPr>
+          <w:rFonts w:ascii="Lucida Console" w:hAnsi="Lucida Console" w:cs="Lucida Console"/>
+          <w:sz w:val="18"/>
+          <w:szCs w:val="18"/>
+        </w:rPr>
+        <w:t>m ”some</w:t>
+      </w:r>
+      <w:proofErr w:type="gramEnd"/>
+      <w:r>
+        <w:rPr>
+          <w:rFonts w:ascii="Lucida Console" w:hAnsi="Lucida Console" w:cs="Lucida Console"/>
+          <w:sz w:val="18"/>
+          <w:szCs w:val="18"/>
+        </w:rPr>
+        <w:t xml:space="preserve"> message”  \\ all files at once</w:t>
       </w:r>
       <w:bookmarkStart w:id="0" w:name="_GoBack"/>
       <w:bookmarkEnd w:id="0"/>
+    </w:p>
+    <w:p>
+      <w:r>
+        <w:rPr>
+          <w:rFonts w:ascii="Lucida Console" w:hAnsi="Lucida Console" w:cs="Lucida Console"/>
+          <w:sz w:val="18"/>
+          <w:szCs w:val="18"/>
+        </w:rPr>
+        <w:t>=&gt;git log</w:t>
+      </w:r>
     </w:p>
     <w:sectPr>
       <w:pgSz w:w="12240" w:h="15840"/>

--- a/commands.docx
+++ b/commands.docx
@@ -340,18 +340,81 @@
         </w:rPr>
         <w:t xml:space="preserve"> message”  \\ all files at once</w:t>
       </w:r>
+    </w:p>
+    <w:p>
+      <w:pPr>
+        <w:rPr>
+          <w:rFonts w:ascii="Lucida Console" w:hAnsi="Lucida Console" w:cs="Lucida Console"/>
+          <w:sz w:val="18"/>
+          <w:szCs w:val="18"/>
+        </w:rPr>
+      </w:pPr>
+      <w:r>
+        <w:rPr>
+          <w:rFonts w:ascii="Lucida Console" w:hAnsi="Lucida Console" w:cs="Lucida Console"/>
+          <w:sz w:val="18"/>
+          <w:szCs w:val="18"/>
+        </w:rPr>
+        <w:t>=&gt;git log</w:t>
+      </w:r>
+    </w:p>
+    <w:p>
+      <w:pPr>
+        <w:rPr>
+          <w:rFonts w:ascii="Lucida Console" w:hAnsi="Lucida Console" w:cs="Lucida Console"/>
+          <w:sz w:val="18"/>
+          <w:szCs w:val="18"/>
+        </w:rPr>
+      </w:pPr>
+      <w:r>
+        <w:rPr>
+          <w:rFonts w:ascii="Lucida Console" w:hAnsi="Lucida Console" w:cs="Lucida Console"/>
+          <w:sz w:val="18"/>
+          <w:szCs w:val="18"/>
+        </w:rPr>
+        <w:t xml:space="preserve">=&gt; git branch </w:t>
+      </w:r>
+      <w:proofErr w:type="spellStart"/>
+      <w:r>
+        <w:rPr>
+          <w:rFonts w:ascii="Lucida Console" w:hAnsi="Lucida Console" w:cs="Lucida Console"/>
+          <w:sz w:val="18"/>
+          <w:szCs w:val="18"/>
+        </w:rPr>
+        <w:t>newBreanchName</w:t>
+      </w:r>
+      <w:proofErr w:type="spellEnd"/>
+    </w:p>
+    <w:p>
+      <w:pPr>
+        <w:rPr>
+          <w:rFonts w:ascii="Lucida Console" w:hAnsi="Lucida Console" w:cs="Lucida Console"/>
+          <w:sz w:val="18"/>
+          <w:szCs w:val="18"/>
+        </w:rPr>
+      </w:pPr>
+      <w:r>
+        <w:rPr>
+          <w:rFonts w:ascii="Lucida Console" w:hAnsi="Lucida Console" w:cs="Lucida Console"/>
+          <w:sz w:val="18"/>
+          <w:szCs w:val="18"/>
+        </w:rPr>
+        <w:t xml:space="preserve">=&gt;git checkout </w:t>
+      </w:r>
+      <w:proofErr w:type="spellStart"/>
+      <w:r>
+        <w:rPr>
+          <w:rFonts w:ascii="Lucida Console" w:hAnsi="Lucida Console" w:cs="Lucida Console"/>
+          <w:sz w:val="18"/>
+          <w:szCs w:val="18"/>
+        </w:rPr>
+        <w:t>newBranchNameuwanttoswitch</w:t>
+      </w:r>
+      <w:proofErr w:type="spellEnd"/>
+    </w:p>
+    <w:p>
       <w:bookmarkStart w:id="0" w:name="_GoBack"/>
       <w:bookmarkEnd w:id="0"/>
-    </w:p>
-    <w:p>
-      <w:r>
-        <w:rPr>
-          <w:rFonts w:ascii="Lucida Console" w:hAnsi="Lucida Console" w:cs="Lucida Console"/>
-          <w:sz w:val="18"/>
-          <w:szCs w:val="18"/>
-        </w:rPr>
-        <w:t>=&gt;git log</w:t>
-      </w:r>
     </w:p>
     <w:sectPr>
       <w:pgSz w:w="12240" w:h="15840"/>

--- a/commands.docx
+++ b/commands.docx
@@ -411,6 +411,15 @@
         <w:t>newBranchNameuwanttoswitch</w:t>
       </w:r>
       <w:proofErr w:type="spellEnd"/>
+    </w:p>
+    <w:p>
+      <w:pPr>
+        <w:rPr>
+          <w:rFonts w:ascii="Lucida Console" w:hAnsi="Lucida Console" w:cs="Lucida Console"/>
+          <w:sz w:val="18"/>
+          <w:szCs w:val="18"/>
+        </w:rPr>
+      </w:pPr>
     </w:p>
     <w:p>
       <w:bookmarkStart w:id="0" w:name="_GoBack"/>
